--- a/Requirements.docx
+++ b/Requirements.docx
@@ -2,6 +2,7 @@
 <file path=word/document.xml><?xml version="1.0" encoding="utf-8"?>
 <w:document xmlns:wpc="http://schemas.microsoft.com/office/word/2010/wordprocessingCanvas" xmlns:mc="http://schemas.openxmlformats.org/markup-compatibility/2006" xmlns:o="urn:schemas-microsoft-com:office:office" xmlns:r="http://schemas.openxmlformats.org/officeDocument/2006/relationships" xmlns:m="http://schemas.openxmlformats.org/officeDocument/2006/math" xmlns:v="urn:schemas-microsoft-com:vml" xmlns:wp14="http://schemas.microsoft.com/office/word/2010/wordprocessingDrawing" xmlns:wp="http://schemas.openxmlformats.org/drawingml/2006/wordprocessingDrawing" xmlns:w10="urn:schemas-microsoft-com:office:word" xmlns:w="http://schemas.openxmlformats.org/wordprocessingml/2006/main" xmlns:w14="http://schemas.microsoft.com/office/word/2010/wordml" xmlns:wpg="http://schemas.microsoft.com/office/word/2010/wordprocessingGroup" xmlns:wpi="http://schemas.microsoft.com/office/word/2010/wordprocessingInk" xmlns:wne="http://schemas.microsoft.com/office/word/2006/wordml" xmlns:wps="http://schemas.microsoft.com/office/word/2010/wordprocessingShape" mc:Ignorable="w14 wp14">
   <w:body>
+    <w:p/>
     <w:p>
       <w:r>
         <w:t xml:space="preserve">Function </w:t>
@@ -95,25 +96,100 @@
           <w:tcPr>
             <w:tcW w:w="2937" w:type="dxa"/>
           </w:tcPr>
-          <w:p/>
-        </w:tc>
-        <w:tc>
-          <w:tcPr>
-            <w:tcW w:w="2938" w:type="dxa"/>
-          </w:tcPr>
-          <w:p/>
+          <w:p>
+            <w:r>
+              <w:t>Generate Private Key/Cert Request</w:t>
+            </w:r>
+          </w:p>
+        </w:tc>
+        <w:tc>
+          <w:tcPr>
+            <w:tcW w:w="2938" w:type="dxa"/>
+          </w:tcPr>
+          <w:p>
+            <w:r>
+              <w:t>Country Code (default “US”),</w:t>
+            </w:r>
+          </w:p>
+          <w:p>
+            <w:r>
+              <w:t>State (Default “Missouri”),</w:t>
+            </w:r>
+          </w:p>
+          <w:p>
+            <w:r>
+              <w:t>Locality Name (city – default “Kansas City”),</w:t>
+            </w:r>
+          </w:p>
+          <w:p>
+            <w:r>
+              <w:t xml:space="preserve">Organization Name (Default “Commerce Bancshares </w:t>
+            </w:r>
+            <w:proofErr w:type="spellStart"/>
+            <w:r>
+              <w:t>Inc</w:t>
+            </w:r>
+            <w:proofErr w:type="spellEnd"/>
+            <w:r>
+              <w:t>”),</w:t>
+            </w:r>
+          </w:p>
+          <w:p>
+            <w:r>
+              <w:t>Organization Unit Name (Default “Information Technology”),</w:t>
+            </w:r>
+          </w:p>
+          <w:p>
+            <w:r>
+              <w:t>Common Name (no default),</w:t>
+            </w:r>
+          </w:p>
+          <w:p>
+            <w:r>
+              <w:t>Subject Alternate Names</w:t>
+            </w:r>
+            <w:r>
+              <w:t xml:space="preserve"> (other DNS entries supported)</w:t>
+            </w:r>
+            <w:r>
+              <w:t>,</w:t>
+            </w:r>
+          </w:p>
+          <w:p>
+            <w:r>
+              <w:t>Password (none),</w:t>
+            </w:r>
+          </w:p>
+          <w:p>
+            <w:r>
+              <w:t xml:space="preserve">allow capability to set X509v3 Key Usage attributes and </w:t>
+            </w:r>
+          </w:p>
+          <w:p>
+            <w:r>
+              <w:t>X509v3 Extended Key Usage</w:t>
+            </w:r>
+          </w:p>
         </w:tc>
         <w:tc>
           <w:tcPr>
             <w:tcW w:w="2937" w:type="dxa"/>
           </w:tcPr>
-          <w:p/>
-        </w:tc>
-        <w:tc>
-          <w:tcPr>
-            <w:tcW w:w="2938" w:type="dxa"/>
-          </w:tcPr>
-          <w:p/>
+          <w:p>
+            <w:r>
+              <w:t>Key object in program</w:t>
+            </w:r>
+          </w:p>
+        </w:tc>
+        <w:tc>
+          <w:tcPr>
+            <w:tcW w:w="2938" w:type="dxa"/>
+          </w:tcPr>
+          <w:p>
+            <w:r>
+              <w:t>Take inputs and put them into a key generator</w:t>
+            </w:r>
+          </w:p>
         </w:tc>
         <w:tc>
           <w:tcPr>
@@ -129,71 +205,23 @@
           </w:tcPr>
           <w:p>
             <w:r>
-              <w:t>Generate Private Key/Cert Request</w:t>
-            </w:r>
-          </w:p>
-        </w:tc>
-        <w:tc>
-          <w:tcPr>
-            <w:tcW w:w="2938" w:type="dxa"/>
-          </w:tcPr>
-          <w:p>
-            <w:r>
-              <w:t>Country Code (default “US”),</w:t>
-            </w:r>
-          </w:p>
-          <w:p>
-            <w:r>
-              <w:t>State (Default “Missouri”),</w:t>
-            </w:r>
-          </w:p>
-          <w:p>
-            <w:r>
-              <w:t>Locality Name (city – default “Kansas City”),</w:t>
-            </w:r>
-          </w:p>
-          <w:p>
-            <w:r>
-              <w:t xml:space="preserve">Organization Name (Default “Commerce Bancshares </w:t>
-            </w:r>
-            <w:proofErr w:type="spellStart"/>
-            <w:r>
-              <w:t>Inc</w:t>
-            </w:r>
-            <w:proofErr w:type="spellEnd"/>
-            <w:r>
-              <w:t>”),</w:t>
-            </w:r>
-          </w:p>
-          <w:p>
-            <w:r>
-              <w:t>Organization Unit Name (Default “Information Technology”),</w:t>
-            </w:r>
-          </w:p>
-          <w:p>
-            <w:r>
-              <w:t>Common Name (no default),</w:t>
-            </w:r>
-          </w:p>
-          <w:p>
-            <w:r>
-              <w:t>Subject Alternate Names</w:t>
-            </w:r>
-            <w:r>
-              <w:t xml:space="preserve"> (other DNS entries supported)</w:t>
-            </w:r>
-            <w:r>
-              <w:t>,</w:t>
-            </w:r>
-          </w:p>
-          <w:p>
-            <w:r>
-              <w:t>Password (none),</w:t>
-            </w:r>
-          </w:p>
-          <w:p>
-            <w:r>
-              <w:t>allow capability to set X509v3 Key Usage attributes and X509v3 Extended Key Usage</w:t>
+              <w:t>Down and Save/Copy</w:t>
+            </w:r>
+            <w:r>
+              <w:t xml:space="preserve"> </w:t>
+            </w:r>
+            <w:r>
+              <w:t>paste Private Key and CSR</w:t>
+            </w:r>
+          </w:p>
+        </w:tc>
+        <w:tc>
+          <w:tcPr>
+            <w:tcW w:w="2938" w:type="dxa"/>
+          </w:tcPr>
+          <w:p>
+            <w:r>
+              <w:t>Button to file explorer to say where to download</w:t>
             </w:r>
           </w:p>
         </w:tc>
@@ -203,17 +231,17 @@
           </w:tcPr>
           <w:p>
             <w:r>
-              <w:t>Key object in program</w:t>
-            </w:r>
-          </w:p>
-        </w:tc>
-        <w:tc>
-          <w:tcPr>
-            <w:tcW w:w="2938" w:type="dxa"/>
-          </w:tcPr>
-          <w:p>
-            <w:r>
-              <w:t>Take inputs and put them into a key generator</w:t>
+              <w:t>Button</w:t>
+            </w:r>
+          </w:p>
+        </w:tc>
+        <w:tc>
+          <w:tcPr>
+            <w:tcW w:w="2938" w:type="dxa"/>
+          </w:tcPr>
+          <w:p>
+            <w:r>
+              <w:t>File explorer to say where to save</w:t>
             </w:r>
           </w:p>
         </w:tc>
@@ -231,23 +259,29 @@
           </w:tcPr>
           <w:p>
             <w:r>
-              <w:t>Down and Save/Copy</w:t>
-            </w:r>
-            <w:r>
-              <w:t xml:space="preserve"> </w:t>
-            </w:r>
-            <w:r>
-              <w:t>paste Private Key and CSR</w:t>
-            </w:r>
-          </w:p>
-        </w:tc>
-        <w:tc>
-          <w:tcPr>
-            <w:tcW w:w="2938" w:type="dxa"/>
-          </w:tcPr>
-          <w:p>
-            <w:r>
-              <w:t>Button to file explorer to say where to download</w:t>
+              <w:t>Upload Cert/Private Key</w:t>
+            </w:r>
+          </w:p>
+        </w:tc>
+        <w:tc>
+          <w:tcPr>
+            <w:tcW w:w="2938" w:type="dxa"/>
+          </w:tcPr>
+          <w:p>
+            <w:r>
+              <w:t xml:space="preserve">two </w:t>
+            </w:r>
+            <w:r>
+              <w:t>button to f</w:t>
+            </w:r>
+            <w:r>
+              <w:t>i</w:t>
+            </w:r>
+            <w:r>
+              <w:t>l</w:t>
+            </w:r>
+            <w:r>
+              <w:t>e explorer to say where to upload from</w:t>
             </w:r>
           </w:p>
         </w:tc>
@@ -257,17 +291,25 @@
           </w:tcPr>
           <w:p>
             <w:r>
-              <w:t>Button</w:t>
-            </w:r>
-          </w:p>
-        </w:tc>
-        <w:tc>
-          <w:tcPr>
-            <w:tcW w:w="2938" w:type="dxa"/>
-          </w:tcPr>
-          <w:p>
-            <w:r>
-              <w:t>File explorer to say where to save</w:t>
+              <w:t>Key object in program</w:t>
+            </w:r>
+          </w:p>
+        </w:tc>
+        <w:tc>
+          <w:tcPr>
+            <w:tcW w:w="2938" w:type="dxa"/>
+          </w:tcPr>
+          <w:p>
+            <w:r>
+              <w:t xml:space="preserve">Java </w:t>
+            </w:r>
+            <w:proofErr w:type="spellStart"/>
+            <w:r>
+              <w:t>keystore</w:t>
+            </w:r>
+            <w:proofErr w:type="spellEnd"/>
+            <w:r>
+              <w:t xml:space="preserve"> on server</w:t>
             </w:r>
           </w:p>
         </w:tc>
@@ -285,82 +327,14 @@
           </w:tcPr>
           <w:p>
             <w:r>
-              <w:t>Upload Cert/Private Key</w:t>
-            </w:r>
-          </w:p>
-        </w:tc>
-        <w:tc>
-          <w:tcPr>
-            <w:tcW w:w="2938" w:type="dxa"/>
-          </w:tcPr>
-          <w:p>
-            <w:r>
-              <w:t xml:space="preserve">two </w:t>
-            </w:r>
-            <w:r>
-              <w:t>button to f</w:t>
-            </w:r>
-            <w:r>
-              <w:t>i</w:t>
-            </w:r>
-            <w:r>
-              <w:t>l</w:t>
-            </w:r>
-            <w:r>
-              <w:t>e explorer to say where to upload from</w:t>
-            </w:r>
-          </w:p>
-        </w:tc>
-        <w:tc>
-          <w:tcPr>
-            <w:tcW w:w="2937" w:type="dxa"/>
-          </w:tcPr>
-          <w:p>
-            <w:r>
-              <w:t>two file’s on computer</w:t>
-            </w:r>
-          </w:p>
-        </w:tc>
-        <w:tc>
-          <w:tcPr>
-            <w:tcW w:w="2938" w:type="dxa"/>
-          </w:tcPr>
-          <w:p>
-            <w:r>
-              <w:t xml:space="preserve">Java </w:t>
+              <w:t xml:space="preserve">Generate Java </w:t>
             </w:r>
             <w:proofErr w:type="spellStart"/>
             <w:r>
-              <w:t>keystore</w:t>
+              <w:t>Keystore</w:t>
             </w:r>
             <w:proofErr w:type="spellEnd"/>
             <w:r>
-              <w:t xml:space="preserve"> on server</w:t>
-            </w:r>
-          </w:p>
-        </w:tc>
-        <w:tc>
-          <w:tcPr>
-            <w:tcW w:w="2938" w:type="dxa"/>
-          </w:tcPr>
-          <w:p/>
-        </w:tc>
-      </w:tr>
-      <w:tr>
-        <w:tc>
-          <w:tcPr>
-            <w:tcW w:w="2937" w:type="dxa"/>
-          </w:tcPr>
-          <w:p>
-            <w:r>
-              <w:t xml:space="preserve">Generate Java </w:t>
-            </w:r>
-            <w:proofErr w:type="spellStart"/>
-            <w:r>
-              <w:t>Keystore</w:t>
-            </w:r>
-            <w:proofErr w:type="spellEnd"/>
-            <w:r>
               <w:t xml:space="preserve"> with download capabilities</w:t>
             </w:r>
           </w:p>
@@ -369,327 +343,10 @@
           <w:tcPr>
             <w:tcW w:w="2938" w:type="dxa"/>
           </w:tcPr>
-          <w:p/>
-        </w:tc>
-        <w:tc>
-          <w:tcPr>
-            <w:tcW w:w="2937" w:type="dxa"/>
-          </w:tcPr>
-          <w:p/>
-        </w:tc>
-        <w:tc>
-          <w:tcPr>
-            <w:tcW w:w="2938" w:type="dxa"/>
-          </w:tcPr>
-          <w:p/>
-        </w:tc>
-        <w:tc>
-          <w:tcPr>
-            <w:tcW w:w="2938" w:type="dxa"/>
-          </w:tcPr>
-          <w:p/>
-        </w:tc>
-      </w:tr>
-      <w:tr>
-        <w:tc>
-          <w:tcPr>
-            <w:tcW w:w="2937" w:type="dxa"/>
-          </w:tcPr>
-          <w:p/>
-        </w:tc>
-        <w:tc>
-          <w:tcPr>
-            <w:tcW w:w="2938" w:type="dxa"/>
-          </w:tcPr>
-          <w:p/>
-        </w:tc>
-        <w:tc>
-          <w:tcPr>
-            <w:tcW w:w="2937" w:type="dxa"/>
-          </w:tcPr>
-          <w:p/>
-        </w:tc>
-        <w:tc>
-          <w:tcPr>
-            <w:tcW w:w="2938" w:type="dxa"/>
-          </w:tcPr>
-          <w:p/>
-        </w:tc>
-        <w:tc>
-          <w:tcPr>
-            <w:tcW w:w="2938" w:type="dxa"/>
-          </w:tcPr>
-          <w:p/>
-        </w:tc>
-      </w:tr>
-      <w:tr>
-        <w:tc>
-          <w:tcPr>
-            <w:tcW w:w="2937" w:type="dxa"/>
-          </w:tcPr>
-          <w:p/>
-        </w:tc>
-        <w:tc>
-          <w:tcPr>
-            <w:tcW w:w="2938" w:type="dxa"/>
-          </w:tcPr>
-          <w:p/>
-        </w:tc>
-        <w:tc>
-          <w:tcPr>
-            <w:tcW w:w="2937" w:type="dxa"/>
-          </w:tcPr>
-          <w:p/>
-        </w:tc>
-        <w:tc>
-          <w:tcPr>
-            <w:tcW w:w="2938" w:type="dxa"/>
-          </w:tcPr>
-          <w:p/>
-        </w:tc>
-        <w:tc>
-          <w:tcPr>
-            <w:tcW w:w="2938" w:type="dxa"/>
-          </w:tcPr>
-          <w:p/>
-        </w:tc>
-      </w:tr>
-      <w:tr>
-        <w:tc>
-          <w:tcPr>
-            <w:tcW w:w="2937" w:type="dxa"/>
-          </w:tcPr>
-          <w:p/>
-        </w:tc>
-        <w:tc>
-          <w:tcPr>
-            <w:tcW w:w="2938" w:type="dxa"/>
-          </w:tcPr>
-          <w:p/>
-        </w:tc>
-        <w:tc>
-          <w:tcPr>
-            <w:tcW w:w="2937" w:type="dxa"/>
-          </w:tcPr>
-          <w:p/>
-        </w:tc>
-        <w:tc>
-          <w:tcPr>
-            <w:tcW w:w="2938" w:type="dxa"/>
-          </w:tcPr>
-          <w:p/>
-        </w:tc>
-        <w:tc>
-          <w:tcPr>
-            <w:tcW w:w="2938" w:type="dxa"/>
-          </w:tcPr>
-          <w:p/>
-        </w:tc>
-      </w:tr>
-      <w:tr>
-        <w:tc>
-          <w:tcPr>
-            <w:tcW w:w="2937" w:type="dxa"/>
-          </w:tcPr>
-          <w:p/>
-        </w:tc>
-        <w:tc>
-          <w:tcPr>
-            <w:tcW w:w="2938" w:type="dxa"/>
-          </w:tcPr>
-          <w:p/>
-        </w:tc>
-        <w:tc>
-          <w:tcPr>
-            <w:tcW w:w="2937" w:type="dxa"/>
-          </w:tcPr>
-          <w:p/>
-        </w:tc>
-        <w:tc>
-          <w:tcPr>
-            <w:tcW w:w="2938" w:type="dxa"/>
-          </w:tcPr>
-          <w:p/>
-        </w:tc>
-        <w:tc>
-          <w:tcPr>
-            <w:tcW w:w="2938" w:type="dxa"/>
-          </w:tcPr>
-          <w:p/>
-        </w:tc>
-      </w:tr>
-      <w:tr>
-        <w:tc>
-          <w:tcPr>
-            <w:tcW w:w="2937" w:type="dxa"/>
-          </w:tcPr>
-          <w:p/>
-        </w:tc>
-        <w:tc>
-          <w:tcPr>
-            <w:tcW w:w="2938" w:type="dxa"/>
-          </w:tcPr>
-          <w:p/>
-        </w:tc>
-        <w:tc>
-          <w:tcPr>
-            <w:tcW w:w="2937" w:type="dxa"/>
-          </w:tcPr>
-          <w:p/>
-        </w:tc>
-        <w:tc>
-          <w:tcPr>
-            <w:tcW w:w="2938" w:type="dxa"/>
-          </w:tcPr>
-          <w:p/>
-        </w:tc>
-        <w:tc>
-          <w:tcPr>
-            <w:tcW w:w="2938" w:type="dxa"/>
-          </w:tcPr>
-          <w:p/>
-        </w:tc>
-      </w:tr>
-      <w:tr>
-        <w:tc>
-          <w:tcPr>
-            <w:tcW w:w="2937" w:type="dxa"/>
-          </w:tcPr>
-          <w:p/>
-        </w:tc>
-        <w:tc>
-          <w:tcPr>
-            <w:tcW w:w="2938" w:type="dxa"/>
-          </w:tcPr>
-          <w:p/>
-        </w:tc>
-        <w:tc>
-          <w:tcPr>
-            <w:tcW w:w="2937" w:type="dxa"/>
-          </w:tcPr>
-          <w:p/>
-        </w:tc>
-        <w:tc>
-          <w:tcPr>
-            <w:tcW w:w="2938" w:type="dxa"/>
-          </w:tcPr>
-          <w:p/>
-        </w:tc>
-        <w:tc>
-          <w:tcPr>
-            <w:tcW w:w="2938" w:type="dxa"/>
-          </w:tcPr>
-          <w:p/>
-        </w:tc>
-      </w:tr>
-      <w:tr>
-        <w:tc>
-          <w:tcPr>
-            <w:tcW w:w="2937" w:type="dxa"/>
-          </w:tcPr>
-          <w:p/>
-        </w:tc>
-        <w:tc>
-          <w:tcPr>
-            <w:tcW w:w="2938" w:type="dxa"/>
-          </w:tcPr>
-          <w:p/>
-        </w:tc>
-        <w:tc>
-          <w:tcPr>
-            <w:tcW w:w="2937" w:type="dxa"/>
-          </w:tcPr>
-          <w:p/>
-        </w:tc>
-        <w:tc>
-          <w:tcPr>
-            <w:tcW w:w="2938" w:type="dxa"/>
-          </w:tcPr>
-          <w:p/>
-        </w:tc>
-        <w:tc>
-          <w:tcPr>
-            <w:tcW w:w="2938" w:type="dxa"/>
-          </w:tcPr>
-          <w:p/>
-        </w:tc>
-      </w:tr>
-      <w:tr>
-        <w:tc>
-          <w:tcPr>
-            <w:tcW w:w="2937" w:type="dxa"/>
-          </w:tcPr>
-          <w:p/>
-        </w:tc>
-        <w:tc>
-          <w:tcPr>
-            <w:tcW w:w="2938" w:type="dxa"/>
-          </w:tcPr>
-          <w:p/>
-        </w:tc>
-        <w:tc>
-          <w:tcPr>
-            <w:tcW w:w="2937" w:type="dxa"/>
-          </w:tcPr>
-          <w:p/>
-        </w:tc>
-        <w:tc>
-          <w:tcPr>
-            <w:tcW w:w="2938" w:type="dxa"/>
-          </w:tcPr>
-          <w:p/>
-        </w:tc>
-        <w:tc>
-          <w:tcPr>
-            <w:tcW w:w="2938" w:type="dxa"/>
-          </w:tcPr>
-          <w:p/>
-        </w:tc>
-      </w:tr>
-      <w:tr>
-        <w:tc>
-          <w:tcPr>
-            <w:tcW w:w="2937" w:type="dxa"/>
-          </w:tcPr>
-          <w:p/>
-        </w:tc>
-        <w:tc>
-          <w:tcPr>
-            <w:tcW w:w="2938" w:type="dxa"/>
-          </w:tcPr>
-          <w:p/>
-        </w:tc>
-        <w:tc>
-          <w:tcPr>
-            <w:tcW w:w="2937" w:type="dxa"/>
-          </w:tcPr>
-          <w:p/>
-        </w:tc>
-        <w:tc>
-          <w:tcPr>
-            <w:tcW w:w="2938" w:type="dxa"/>
-          </w:tcPr>
-          <w:p/>
-        </w:tc>
-        <w:tc>
-          <w:tcPr>
-            <w:tcW w:w="2938" w:type="dxa"/>
-          </w:tcPr>
-          <w:p/>
-        </w:tc>
-      </w:tr>
-      <w:tr>
-        <w:tc>
-          <w:tcPr>
-            <w:tcW w:w="2937" w:type="dxa"/>
-          </w:tcPr>
-          <w:p/>
-        </w:tc>
-        <w:tc>
-          <w:tcPr>
-            <w:tcW w:w="2938" w:type="dxa"/>
-          </w:tcPr>
-          <w:p/>
+          <w:p>
+            <w:bookmarkStart w:id="0" w:name="_GoBack"/>
+            <w:bookmarkEnd w:id="0"/>
+          </w:p>
         </w:tc>
         <w:tc>
           <w:tcPr>
@@ -711,10 +368,8 @@
         </w:tc>
       </w:tr>
     </w:tbl>
-    <w:p>
-      <w:bookmarkStart w:id="0" w:name="_GoBack"/>
-      <w:bookmarkEnd w:id="0"/>
-    </w:p>
+    <w:p/>
+    <w:p/>
     <w:sectPr>
       <w:pgSz w:w="15840" w:h="12240" w:orient="landscape"/>
       <w:pgMar w:top="720" w:right="720" w:bottom="720" w:left="720" w:header="720" w:footer="720" w:gutter="0"/>
